--- a/docs/assets/disciplinas/LOB1251.docx
+++ b/docs/assets/disciplinas/LOB1251.docx
@@ -21,7 +21,7 @@
     <w:p/>
     <w:p>
       <w:pPr>
-        <w:pStyle w:val="ListNumber"/>
+        <w:pStyle w:val="ListBullet"/>
       </w:pPr>
       <w:r>
         <w:t>Créditos-aula: 2</w:t>

--- a/docs/assets/disciplinas/LOB1251.docx
+++ b/docs/assets/disciplinas/LOB1251.docx
@@ -57,43 +57,6 @@
     </w:p>
     <w:p>
       <w:r>
-        <w:t>A  disciplina  visa  apresentar  aos  estudantes  conceitos  e  técnicas  essenciais  para  o desenvolvimento e gestão da criatividade visando a solução de problemas e a promoção da inovação sistemática.</w:t>
-      </w:r>
-    </w:p>
-    <w:p>
-      <w:r>
-        <w:rPr>
-          <w:i/>
-        </w:rPr>
-        <w:t>The course aims to introduce the students to the basic concepts and techniques to the creativity development and management aiming the problems solving and the promotion of systematic innovation.</w:t>
-      </w:r>
-    </w:p>
-    <w:p>
-      <w:pPr>
-        <w:pStyle w:val="Heading2"/>
-      </w:pPr>
-      <w:r>
-        <w:t xml:space="preserve">Docente(s) Responsável(eis) </w:t>
-      </w:r>
-    </w:p>
-    <w:p>
-      <w:pPr>
-        <w:pStyle w:val="ListBullet"/>
-      </w:pPr>
-      <w:r>
-        <w:t>5840820 - Gustavo Aristides Santana Martinez</w:t>
-      </w:r>
-    </w:p>
-    <w:p>
-      <w:pPr>
-        <w:pStyle w:val="Heading2"/>
-      </w:pPr>
-      <w:r>
-        <w:t>Programa resumido</w:t>
-      </w:r>
-    </w:p>
-    <w:p>
-      <w:r>
         <w:t>Solução de problema. Fundamentos de TRIZ. Contradições técnicas e físicas. Análise de recursos. Padrões  inventivos  e  modelo  substancia-campo.  Algoritmo  de  resolução  de  problemas inventivos. Evolução de sistemas. Ferramentas para vencer a inercia mental. Processo de resolução de problemas.</w:t>
       </w:r>
     </w:p>
@@ -110,7 +73,23 @@
         <w:pStyle w:val="Heading2"/>
       </w:pPr>
       <w:r>
-        <w:t>Programa</w:t>
+        <w:t xml:space="preserve">Docente(s) Responsável(eis) </w:t>
+      </w:r>
+    </w:p>
+    <w:p>
+      <w:pPr>
+        <w:pStyle w:val="ListBullet"/>
+      </w:pPr>
+      <w:r>
+        <w:t>A  disciplina  visa  apresentar  aos  estudantes  conceitos  e  técnicas  essenciais  para  o desenvolvimento e gestão da criatividade visando a solução de problemas e a promoção da inovação sistemática.</w:t>
+      </w:r>
+    </w:p>
+    <w:p>
+      <w:pPr>
+        <w:pStyle w:val="Heading2"/>
+      </w:pPr>
+      <w:r>
+        <w:t>Programa resumido</w:t>
       </w:r>
     </w:p>
     <w:p>
@@ -132,6 +111,27 @@
         <w:t>8) Ferramentas para vencer a inercia mental: 9 janelas, pequenos homens, sistemas alternativos, operadores de tamanho, tempo e custo.</w:t>
         <w:br/>
         <w:t>9) Processo de resolução de problemas.</w:t>
+      </w:r>
+    </w:p>
+    <w:p>
+      <w:r>
+        <w:rPr>
+          <w:i/>
+        </w:rPr>
+        <w:t>The course aims to introduce the students to the basic concepts and techniques to the creativity development and management aiming the problems solving and the promotion of systematic innovation.</w:t>
+      </w:r>
+    </w:p>
+    <w:p>
+      <w:pPr>
+        <w:pStyle w:val="Heading2"/>
+      </w:pPr>
+      <w:r>
+        <w:t>Programa</w:t>
+      </w:r>
+    </w:p>
+    <w:p>
+      <w:r>
+        <w:t>Aulas expositivas, discussão de casos em sala de aula, painéis, debates, seminários, análise de vídeos e palestrantes externos.</w:t>
       </w:r>
     </w:p>
     <w:p>
@@ -177,16 +177,6 @@
         <w:t xml:space="preserve">Método: </w:t>
       </w:r>
       <w:r>
-        <w:t>Aulas expositivas, discussão de casos em sala de aula, painéis, debates, seminários, análise de vídeos e palestrantes externos.</w:t>
-        <w:br/>
-      </w:r>
-      <w:r>
-        <w:rPr>
-          <w:b/>
-        </w:rPr>
-        <w:t xml:space="preserve">Critério: </w:t>
-      </w:r>
-      <w:r>
         <w:t>NF=(N1 + N2)/2 Onde:</w:t>
         <w:br/>
         <w:t xml:space="preserve">NF = nota final. </w:t>
@@ -198,21 +188,18 @@
         <w:rPr>
           <w:b/>
         </w:rPr>
-        <w:t xml:space="preserve">Norma de recuperação: </w:t>
+        <w:t xml:space="preserve">Critério: </w:t>
       </w:r>
       <w:r>
         <w:t>Estará apto a efetuar a prova de reavaliação o aluno que tiver como média final na disciplina uma nota igual ou superior a três (3,0) e inferior a cinco (5,0), e tiver, no mínimo, 70% (setenta por cento) de frequência às aulas. O cálculo de uma média aritmética simples será feito com a nota da prova de reavaliação e a média final obtida pelo aluno na disciplina. Se esta média resultar em nota igual ou superior a cinco (5,0), o aluno será aprovado.</w:t>
+        <w:br/>
       </w:r>
-    </w:p>
-    <w:p>
-      <w:pPr>
-        <w:pStyle w:val="Heading2"/>
-      </w:pPr>
       <w:r>
-        <w:t>Bibliografia</w:t>
+        <w:rPr>
+          <w:b/>
+        </w:rPr>
+        <w:t xml:space="preserve">Norma de recuperação: </w:t>
       </w:r>
-    </w:p>
-    <w:p>
       <w:r>
         <w:t>AZNAR, G. Ideias - 100 Técnicas de Criatividade. São Paulo: Summus. 2011. 256 p.</w:t>
         <w:br/>
@@ -253,6 +240,19 @@
         <w:t>Mann, Darrell, Hands-On Systematic Innovation, CREAX Press, 2002, ISBN 90-77071-02-4. Mistry, J., White, F., and Berardi, A., Skills at Masters' Level in Geography Higher Education: Teaching, Learning and Applying, Planet 16, The Higher Education Academy: GEES, July 2006. NIZO, R. Foco e criatividade: fazer mais com menos. São Paulo: Summus. 2009. 120 p. RICKARDS, T. Creativity and problem solving at work. Gower: Aldershot, 1997. Robinson, M., Problem Solving in Groups, 2nd Ed, Gower, United Kingdom, 1993. Senge, P., The Fifth Discipline: the Art and Practice of the Learning Organisation, Century Business, 1990.</w:t>
         <w:br/>
         <w:t>Wu, Tzann-Dwo, The Study of Problem Solving by TRIZ and Taguchi Methodology in Automobile Muffler Design, The TRIZ Journal, March 2004.</w:t>
+      </w:r>
+    </w:p>
+    <w:p>
+      <w:pPr>
+        <w:pStyle w:val="Heading2"/>
+      </w:pPr>
+      <w:r>
+        <w:t>Bibliografia</w:t>
+      </w:r>
+    </w:p>
+    <w:p>
+      <w:r>
+        <w:t>5840820 - Gustavo Aristides Santana Martinez</w:t>
       </w:r>
     </w:p>
     <w:sectPr>
